--- a/files/Matières/English/T1/008 English Lesson of the 17 09 2020.docx
+++ b/files/Matières/English/T1/008 English Lesson of the 17 09 2020.docx
@@ -257,13 +257,14 @@
       </w:r>
     </w:p>
     <w:p>
-      <w:proofErr w:type="spellStart"/>
-      <w:r>
-        <w:t>Dismeyland</w:t>
-      </w:r>
-      <w:proofErr w:type="spellEnd"/>
-      <w:r>
-        <w:t> :</w:t>
+      <w:r>
+        <w:t>Dism</w:t>
+      </w:r>
+      <w:r>
+        <w:t>a</w:t>
+      </w:r>
+      <w:r>
+        <w:t>land :</w:t>
       </w:r>
     </w:p>
     <w:p>
